--- a/Documentacion.docx
+++ b/Documentacion.docx
@@ -37,6 +37,44 @@
       <w:r>
         <w:t>Radiogroup y radiobutton van de la mano ya que el primero agrupo los segundos, esto nos permite crear un menú con opciones a la hora de crear nuestra interfaz.</w:t>
       </w:r>
+    </w:p>
+    <w:p/>
+    <w:p/>
+    <w:p>
+      <w:pPr>
+        <w:rPr>
+          <w:b/>
+          <w:bCs/>
+          <w:i/>
+          <w:iCs/>
+          <w:u w:val="single"/>
+        </w:rPr>
+      </w:pPr>
+      <w:r>
+        <w:rPr>
+          <w:b/>
+          <w:bCs/>
+          <w:i/>
+          <w:iCs/>
+          <w:u w:val="single"/>
+        </w:rPr>
+        <w:t>Clase 12-07-2021</w:t>
+      </w:r>
+    </w:p>
+    <w:p>
+      <w:r>
+        <w:t>En esta clase aprendimos como pasar de una activity a otra. Esto lo realizamos con la clase Intent la cual nos permite enviar información de que activity parte hacia que activity ir.</w:t>
+      </w:r>
+    </w:p>
+    <w:p>
+      <w:r>
+        <w:t>También vimos como pasar un valor desde una activity a otra.</w:t>
+      </w:r>
+    </w:p>
+    <w:p>
+      <w:pPr>
+        <w:jc w:val="center"/>
+      </w:pPr>
     </w:p>
     <w:sectPr>
       <w:pgSz w:w="12240" w:h="15840"/>

--- a/Documentacion.docx
+++ b/Documentacion.docx
@@ -1,6 +1,6 @@
 
 <file path=word/document.xml><?xml version="1.0" encoding="utf-8"?>
-<w:document xmlns:wpc="http://schemas.microsoft.com/office/word/2010/wordprocessingCanvas" xmlns:cx="http://schemas.microsoft.com/office/drawing/2014/chartex" xmlns:cx1="http://schemas.microsoft.com/office/drawing/2015/9/8/chartex" xmlns:cx2="http://schemas.microsoft.com/office/drawing/2015/10/21/chartex" xmlns:cx3="http://schemas.microsoft.com/office/drawing/2016/5/9/chartex" xmlns:cx4="http://schemas.microsoft.com/office/drawing/2016/5/10/chartex" xmlns:cx5="http://schemas.microsoft.com/office/drawing/2016/5/11/chartex" xmlns:cx6="http://schemas.microsoft.com/office/drawing/2016/5/12/chartex" xmlns:cx7="http://schemas.microsoft.com/office/drawing/2016/5/13/chartex" xmlns:cx8="http://schemas.microsoft.com/office/drawing/2016/5/14/chartex" xmlns:mc="http://schemas.openxmlformats.org/markup-compatibility/2006" xmlns:aink="http://schemas.microsoft.com/office/drawing/2016/ink" xmlns:am3d="http://schemas.microsoft.com/office/drawing/2017/model3d" xmlns:o="urn:schemas-microsoft-com:office:office" xmlns:r="http://schemas.openxmlformats.org/officeDocument/2006/relationships" xmlns:m="http://schemas.openxmlformats.org/officeDocument/2006/math" xmlns:v="urn:schemas-microsoft-com:vml" xmlns:wp14="http://schemas.microsoft.com/office/word/2010/wordprocessingDrawing" xmlns:wp="http://schemas.openxmlformats.org/drawingml/2006/wordprocessingDrawing" xmlns:w10="urn:schemas-microsoft-com:office:word" xmlns:w="http://schemas.openxmlformats.org/wordprocessingml/2006/main" xmlns:w14="http://schemas.microsoft.com/office/word/2010/wordml" xmlns:w15="http://schemas.microsoft.com/office/word/2012/wordml" xmlns:w16cex="http://schemas.microsoft.com/office/word/2018/wordml/cex" xmlns:w16cid="http://schemas.microsoft.com/office/word/2016/wordml/cid" xmlns:w16="http://schemas.microsoft.com/office/word/2018/wordml" xmlns:w16se="http://schemas.microsoft.com/office/word/2015/wordml/symex" xmlns:wpg="http://schemas.microsoft.com/office/word/2010/wordprocessingGroup" xmlns:wpi="http://schemas.microsoft.com/office/word/2010/wordprocessingInk" xmlns:wne="http://schemas.microsoft.com/office/word/2006/wordml" xmlns:wps="http://schemas.microsoft.com/office/word/2010/wordprocessingShape" mc:Ignorable="w14 w15 w16se w16cid w16 w16cex wp14">
+<w:document xmlns:wpc="http://schemas.microsoft.com/office/word/2010/wordprocessingCanvas" xmlns:cx="http://schemas.microsoft.com/office/drawing/2014/chartex" xmlns:cx1="http://schemas.microsoft.com/office/drawing/2015/9/8/chartex" xmlns:cx2="http://schemas.microsoft.com/office/drawing/2015/10/21/chartex" xmlns:cx3="http://schemas.microsoft.com/office/drawing/2016/5/9/chartex" xmlns:cx4="http://schemas.microsoft.com/office/drawing/2016/5/10/chartex" xmlns:cx5="http://schemas.microsoft.com/office/drawing/2016/5/11/chartex" xmlns:cx6="http://schemas.microsoft.com/office/drawing/2016/5/12/chartex" xmlns:cx7="http://schemas.microsoft.com/office/drawing/2016/5/13/chartex" xmlns:cx8="http://schemas.microsoft.com/office/drawing/2016/5/14/chartex" xmlns:mc="http://schemas.openxmlformats.org/markup-compatibility/2006" xmlns:aink="http://schemas.microsoft.com/office/drawing/2016/ink" xmlns:am3d="http://schemas.microsoft.com/office/drawing/2017/model3d" xmlns:o="urn:schemas-microsoft-com:office:office" xmlns:r="http://schemas.openxmlformats.org/officeDocument/2006/relationships" xmlns:m="http://schemas.openxmlformats.org/officeDocument/2006/math" xmlns:v="urn:schemas-microsoft-com:vml" xmlns:wp14="http://schemas.microsoft.com/office/word/2010/wordprocessingDrawing" xmlns:wp="http://schemas.openxmlformats.org/drawingml/2006/wordprocessingDrawing" xmlns:w10="urn:schemas-microsoft-com:office:word" xmlns:w="http://schemas.openxmlformats.org/wordprocessingml/2006/main" xmlns:w14="http://schemas.microsoft.com/office/word/2010/wordml" xmlns:w15="http://schemas.microsoft.com/office/word/2012/wordml" xmlns:w16cex="http://schemas.microsoft.com/office/word/2018/wordml/cex" xmlns:w16cid="http://schemas.microsoft.com/office/word/2016/wordml/cid" xmlns:w16="http://schemas.microsoft.com/office/word/2018/wordml" xmlns:w16sdtdh="http://schemas.microsoft.com/office/word/2020/wordml/sdtdatahash" xmlns:w16se="http://schemas.microsoft.com/office/word/2015/wordml/symex" xmlns:wpg="http://schemas.microsoft.com/office/word/2010/wordprocessingGroup" xmlns:wpi="http://schemas.microsoft.com/office/word/2010/wordprocessingInk" xmlns:wne="http://schemas.microsoft.com/office/word/2006/wordml" xmlns:wps="http://schemas.microsoft.com/office/word/2010/wordprocessingShape" mc:Ignorable="w14 w15 w16se w16cid w16 w16cex w16sdtdh wp14">
   <w:body>
     <w:p>
       <w:pPr>
@@ -71,11 +71,81 @@
         <w:t>También vimos como pasar un valor desde una activity a otra.</w:t>
       </w:r>
     </w:p>
+    <w:p/>
     <w:p>
       <w:pPr>
-        <w:jc w:val="center"/>
+        <w:rPr>
+          <w:b/>
+          <w:bCs/>
+          <w:i/>
+          <w:iCs/>
+          <w:u w:val="single"/>
+        </w:rPr>
       </w:pPr>
-    </w:p>
+      <w:r>
+        <w:rPr>
+          <w:b/>
+          <w:bCs/>
+          <w:i/>
+          <w:iCs/>
+          <w:u w:val="single"/>
+        </w:rPr>
+        <w:t>Clase 13-07-2021</w:t>
+      </w:r>
+    </w:p>
+    <w:p>
+      <w:r>
+        <w:t>En esta clase seguimos viendo el como pasar un valor desde una activity a otra.</w:t>
+      </w:r>
+    </w:p>
+    <w:p>
+      <w:r>
+        <w:t>Esto lo logramos con el método putExtra(), el cual recibe un valor y el dato, algo así como un diccionario.</w:t>
+      </w:r>
+    </w:p>
+    <w:p>
+      <w:r>
+        <w:t>Para recibir el valor lo hacemos con el método getIntent().getStringExtra(“nombre”), lo cual nos permite a través de la clase, en este caso nombre, obtener el valor antes enviado.</w:t>
+      </w:r>
+    </w:p>
+    <w:p/>
+    <w:p>
+      <w:pPr>
+        <w:rPr>
+          <w:b/>
+          <w:bCs/>
+          <w:i/>
+          <w:iCs/>
+          <w:u w:val="single"/>
+        </w:rPr>
+      </w:pPr>
+      <w:r>
+        <w:rPr>
+          <w:b/>
+          <w:bCs/>
+          <w:i/>
+          <w:iCs/>
+          <w:u w:val="single"/>
+        </w:rPr>
+        <w:t>Clase 14-07-2021</w:t>
+      </w:r>
+    </w:p>
+    <w:p>
+      <w:r>
+        <w:t>En esta clase vimos como conectar con una base de datos sqlite.</w:t>
+      </w:r>
+    </w:p>
+    <w:p>
+      <w:r>
+        <w:t>Para esto ocupamos la clase SQLiteOpenHelper, para crear nuestra base de datos.</w:t>
+      </w:r>
+    </w:p>
+    <w:p>
+      <w:r>
+        <w:t>Partiendo por su método OnCreate() creamos la tabla inicial que contendrá nuestros productos, luego creamos objeto de la clase SQLiteDatabase para abrir la base de datos y un objeto ContentValues para crear las variables que finalmente se asignaran a nuestra base de datos.</w:t>
+      </w:r>
+    </w:p>
+    <w:p/>
     <w:sectPr>
       <w:pgSz w:w="12240" w:h="15840"/>
       <w:pgMar w:top="1417" w:right="1701" w:bottom="1417" w:left="1701" w:header="708" w:footer="708" w:gutter="0"/>
@@ -87,7 +157,7 @@
 </file>
 
 <file path=word/styles.xml><?xml version="1.0" encoding="utf-8"?>
-<w:styles xmlns:mc="http://schemas.openxmlformats.org/markup-compatibility/2006" xmlns:r="http://schemas.openxmlformats.org/officeDocument/2006/relationships" xmlns:w="http://schemas.openxmlformats.org/wordprocessingml/2006/main" xmlns:w14="http://schemas.microsoft.com/office/word/2010/wordml" xmlns:w15="http://schemas.microsoft.com/office/word/2012/wordml" xmlns:w16cex="http://schemas.microsoft.com/office/word/2018/wordml/cex" xmlns:w16cid="http://schemas.microsoft.com/office/word/2016/wordml/cid" xmlns:w16="http://schemas.microsoft.com/office/word/2018/wordml" xmlns:w16se="http://schemas.microsoft.com/office/word/2015/wordml/symex" mc:Ignorable="w14 w15 w16se w16cid w16 w16cex">
+<w:styles xmlns:mc="http://schemas.openxmlformats.org/markup-compatibility/2006" xmlns:r="http://schemas.openxmlformats.org/officeDocument/2006/relationships" xmlns:w="http://schemas.openxmlformats.org/wordprocessingml/2006/main" xmlns:w14="http://schemas.microsoft.com/office/word/2010/wordml" xmlns:w15="http://schemas.microsoft.com/office/word/2012/wordml" xmlns:w16cex="http://schemas.microsoft.com/office/word/2018/wordml/cex" xmlns:w16cid="http://schemas.microsoft.com/office/word/2016/wordml/cid" xmlns:w16="http://schemas.microsoft.com/office/word/2018/wordml" xmlns:w16sdtdh="http://schemas.microsoft.com/office/word/2020/wordml/sdtdatahash" xmlns:w16se="http://schemas.microsoft.com/office/word/2015/wordml/symex" mc:Ignorable="w14 w15 w16se w16cid w16 w16cex w16sdtdh">
   <w:docDefaults>
     <w:rPrDefault>
       <w:rPr>

--- a/Documentacion.docx
+++ b/Documentacion.docx
@@ -25,17 +25,62 @@
     </w:p>
     <w:p>
       <w:r>
-        <w:t>En esta clase vimos radiobutton, radiogroup e imagebutton.</w:t>
-      </w:r>
-    </w:p>
-    <w:p>
-      <w:r>
-        <w:t>Para comenzar el imagebutton nos permite agregar una imagen a nuestro botón para personalizarlo.</w:t>
-      </w:r>
-    </w:p>
-    <w:p>
-      <w:r>
-        <w:t>Radiogroup y radiobutton van de la mano ya que el primero agrupo los segundos, esto nos permite crear un menú con opciones a la hora de crear nuestra interfaz.</w:t>
+        <w:t xml:space="preserve">En esta clase vimos </w:t>
+      </w:r>
+      <w:proofErr w:type="spellStart"/>
+      <w:r>
+        <w:t>radiobutton</w:t>
+      </w:r>
+      <w:proofErr w:type="spellEnd"/>
+      <w:r>
+        <w:t xml:space="preserve">, </w:t>
+      </w:r>
+      <w:proofErr w:type="spellStart"/>
+      <w:r>
+        <w:t>radiogroup</w:t>
+      </w:r>
+      <w:proofErr w:type="spellEnd"/>
+      <w:r>
+        <w:t xml:space="preserve"> e </w:t>
+      </w:r>
+      <w:proofErr w:type="spellStart"/>
+      <w:r>
+        <w:t>imagebutton</w:t>
+      </w:r>
+      <w:proofErr w:type="spellEnd"/>
+      <w:r>
+        <w:t>.</w:t>
+      </w:r>
+    </w:p>
+    <w:p>
+      <w:r>
+        <w:t xml:space="preserve">Para comenzar el </w:t>
+      </w:r>
+      <w:proofErr w:type="spellStart"/>
+      <w:r>
+        <w:t>imagebutton</w:t>
+      </w:r>
+      <w:proofErr w:type="spellEnd"/>
+      <w:r>
+        <w:t xml:space="preserve"> nos permite agregar una imagen a nuestro botón para personalizarlo.</w:t>
+      </w:r>
+    </w:p>
+    <w:p>
+      <w:proofErr w:type="spellStart"/>
+      <w:r>
+        <w:t>Radiogroup</w:t>
+      </w:r>
+      <w:proofErr w:type="spellEnd"/>
+      <w:r>
+        <w:t xml:space="preserve"> y </w:t>
+      </w:r>
+      <w:proofErr w:type="spellStart"/>
+      <w:r>
+        <w:t>radiobutton</w:t>
+      </w:r>
+      <w:proofErr w:type="spellEnd"/>
+      <w:r>
+        <w:t xml:space="preserve"> van de la mano ya que el primero agrupo los segundos, esto nos permite crear un menú con opciones a la hora de crear nuestra interfaz.</w:t>
       </w:r>
     </w:p>
     <w:p/>
@@ -63,12 +108,60 @@
     </w:p>
     <w:p>
       <w:r>
-        <w:t>En esta clase aprendimos como pasar de una activity a otra. Esto lo realizamos con la clase Intent la cual nos permite enviar información de que activity parte hacia que activity ir.</w:t>
-      </w:r>
-    </w:p>
-    <w:p>
-      <w:r>
-        <w:t>También vimos como pasar un valor desde una activity a otra.</w:t>
+        <w:t xml:space="preserve">En esta clase aprendimos como pasar de una </w:t>
+      </w:r>
+      <w:proofErr w:type="spellStart"/>
+      <w:r>
+        <w:t>activity</w:t>
+      </w:r>
+      <w:proofErr w:type="spellEnd"/>
+      <w:r>
+        <w:t xml:space="preserve"> a otra. Esto lo realizamos con la clase </w:t>
+      </w:r>
+      <w:proofErr w:type="spellStart"/>
+      <w:r>
+        <w:t>Intent</w:t>
+      </w:r>
+      <w:proofErr w:type="spellEnd"/>
+      <w:r>
+        <w:t xml:space="preserve"> la cual nos permite enviar información de que </w:t>
+      </w:r>
+      <w:proofErr w:type="spellStart"/>
+      <w:r>
+        <w:t>activity</w:t>
+      </w:r>
+      <w:proofErr w:type="spellEnd"/>
+      <w:r>
+        <w:t xml:space="preserve"> parte </w:t>
+      </w:r>
+      <w:proofErr w:type="spellStart"/>
+      <w:r>
+        <w:t>hacia</w:t>
+      </w:r>
+      <w:proofErr w:type="spellEnd"/>
+      <w:r>
+        <w:t xml:space="preserve"> que </w:t>
+      </w:r>
+      <w:proofErr w:type="spellStart"/>
+      <w:r>
+        <w:t>activity</w:t>
+      </w:r>
+      <w:proofErr w:type="spellEnd"/>
+      <w:r>
+        <w:t xml:space="preserve"> ir.</w:t>
+      </w:r>
+    </w:p>
+    <w:p>
+      <w:r>
+        <w:t xml:space="preserve">También vimos como pasar un valor desde una </w:t>
+      </w:r>
+      <w:proofErr w:type="spellStart"/>
+      <w:r>
+        <w:t>activity</w:t>
+      </w:r>
+      <w:proofErr w:type="spellEnd"/>
+      <w:r>
+        <w:t xml:space="preserve"> a otra.</w:t>
       </w:r>
     </w:p>
     <w:p/>
@@ -95,17 +188,67 @@
     </w:p>
     <w:p>
       <w:r>
-        <w:t>En esta clase seguimos viendo el como pasar un valor desde una activity a otra.</w:t>
-      </w:r>
-    </w:p>
-    <w:p>
-      <w:r>
-        <w:t>Esto lo logramos con el método putExtra(), el cual recibe un valor y el dato, algo así como un diccionario.</w:t>
-      </w:r>
-    </w:p>
-    <w:p>
-      <w:r>
-        <w:t>Para recibir el valor lo hacemos con el método getIntent().getStringExtra(“nombre”), lo cual nos permite a través de la clase, en este caso nombre, obtener el valor antes enviado.</w:t>
+        <w:t xml:space="preserve">En esta clase seguimos viendo el </w:t>
+      </w:r>
+      <w:proofErr w:type="spellStart"/>
+      <w:r>
+        <w:t>como</w:t>
+      </w:r>
+      <w:proofErr w:type="spellEnd"/>
+      <w:r>
+        <w:t xml:space="preserve"> pasar un valor desde una </w:t>
+      </w:r>
+      <w:proofErr w:type="spellStart"/>
+      <w:r>
+        <w:t>activity</w:t>
+      </w:r>
+      <w:proofErr w:type="spellEnd"/>
+      <w:r>
+        <w:t xml:space="preserve"> a otra.</w:t>
+      </w:r>
+    </w:p>
+    <w:p>
+      <w:r>
+        <w:t xml:space="preserve">Esto lo logramos con el método </w:t>
+      </w:r>
+      <w:proofErr w:type="spellStart"/>
+      <w:proofErr w:type="gramStart"/>
+      <w:r>
+        <w:t>putExtra</w:t>
+      </w:r>
+      <w:proofErr w:type="spellEnd"/>
+      <w:r>
+        <w:t>(</w:t>
+      </w:r>
+      <w:proofErr w:type="gramEnd"/>
+      <w:r>
+        <w:t>), el cual recibe un valor y el dato, algo así como un diccionario.</w:t>
+      </w:r>
+    </w:p>
+    <w:p>
+      <w:r>
+        <w:t xml:space="preserve">Para recibir el valor lo hacemos con el método </w:t>
+      </w:r>
+      <w:proofErr w:type="spellStart"/>
+      <w:r>
+        <w:t>getIntent</w:t>
+      </w:r>
+      <w:proofErr w:type="spellEnd"/>
+      <w:r>
+        <w:t>(</w:t>
+      </w:r>
+      <w:proofErr w:type="gramStart"/>
+      <w:r>
+        <w:t>).</w:t>
+      </w:r>
+      <w:proofErr w:type="spellStart"/>
+      <w:r>
+        <w:t>getStringExtra</w:t>
+      </w:r>
+      <w:proofErr w:type="spellEnd"/>
+      <w:proofErr w:type="gramEnd"/>
+      <w:r>
+        <w:t>(“nombre”), lo cual nos permite a través de la clase, en este caso nombre, obtener el valor antes enviado.</w:t>
       </w:r>
     </w:p>
     <w:p/>
@@ -132,20 +275,1101 @@
     </w:p>
     <w:p>
       <w:r>
-        <w:t>En esta clase vimos como conectar con una base de datos sqlite.</w:t>
-      </w:r>
-    </w:p>
-    <w:p>
-      <w:r>
-        <w:t>Para esto ocupamos la clase SQLiteOpenHelper, para crear nuestra base de datos.</w:t>
-      </w:r>
-    </w:p>
-    <w:p>
-      <w:r>
-        <w:t>Partiendo por su método OnCreate() creamos la tabla inicial que contendrá nuestros productos, luego creamos objeto de la clase SQLiteDatabase para abrir la base de datos y un objeto ContentValues para crear las variables que finalmente se asignaran a nuestra base de datos.</w:t>
+        <w:t xml:space="preserve">En esta clase vimos como conectar con una base de datos </w:t>
+      </w:r>
+      <w:proofErr w:type="spellStart"/>
+      <w:r>
+        <w:t>sqlite</w:t>
+      </w:r>
+      <w:proofErr w:type="spellEnd"/>
+      <w:r>
+        <w:t>.</w:t>
+      </w:r>
+    </w:p>
+    <w:p>
+      <w:r>
+        <w:t xml:space="preserve">Para esto ocupamos la clase </w:t>
+      </w:r>
+      <w:proofErr w:type="spellStart"/>
+      <w:r>
+        <w:t>SQLiteOpenHelper</w:t>
+      </w:r>
+      <w:proofErr w:type="spellEnd"/>
+      <w:r>
+        <w:t>, para crear nuestra base de datos.</w:t>
+      </w:r>
+    </w:p>
+    <w:p>
+      <w:r>
+        <w:t xml:space="preserve">Partiendo por su método </w:t>
+      </w:r>
+      <w:proofErr w:type="spellStart"/>
+      <w:proofErr w:type="gramStart"/>
+      <w:r>
+        <w:t>OnCreate</w:t>
+      </w:r>
+      <w:proofErr w:type="spellEnd"/>
+      <w:r>
+        <w:t>(</w:t>
+      </w:r>
+      <w:proofErr w:type="gramEnd"/>
+      <w:r>
+        <w:t xml:space="preserve">) creamos la tabla inicial que contendrá nuestros productos, luego creamos objeto de la clase </w:t>
+      </w:r>
+      <w:proofErr w:type="spellStart"/>
+      <w:r>
+        <w:t>SQLiteDatabase</w:t>
+      </w:r>
+      <w:proofErr w:type="spellEnd"/>
+      <w:r>
+        <w:t xml:space="preserve"> para abrir la base de datos y un objeto </w:t>
+      </w:r>
+      <w:proofErr w:type="spellStart"/>
+      <w:r>
+        <w:t>ContentValues</w:t>
+      </w:r>
+      <w:proofErr w:type="spellEnd"/>
+      <w:r>
+        <w:t xml:space="preserve"> para crear las variables que finalmente se asignaran a nuestra base de datos.</w:t>
       </w:r>
     </w:p>
     <w:p/>
+    <w:p/>
+    <w:p/>
+    <w:p/>
+    <w:p/>
+    <w:p>
+      <w:pPr>
+        <w:rPr>
+          <w:b/>
+          <w:bCs/>
+          <w:i/>
+          <w:iCs/>
+          <w:u w:val="single"/>
+        </w:rPr>
+      </w:pPr>
+      <w:r>
+        <w:rPr>
+          <w:b/>
+          <w:bCs/>
+          <w:i/>
+          <w:iCs/>
+          <w:u w:val="single"/>
+        </w:rPr>
+        <w:lastRenderedPageBreak/>
+        <w:t>Clase 15-07-2021</w:t>
+      </w:r>
+    </w:p>
+    <w:p>
+      <w:pPr>
+        <w:rPr>
+          <w:rFonts w:cstheme="minorHAnsi"/>
+        </w:rPr>
+      </w:pPr>
+      <w:r>
+        <w:rPr>
+          <w:rFonts w:cstheme="minorHAnsi"/>
+        </w:rPr>
+        <w:t>Hoy vimos el método “buscar” para realizar la búsqueda de los productos en la base de datos.</w:t>
+      </w:r>
+    </w:p>
+    <w:p>
+      <w:pPr>
+        <w:rPr>
+          <w:rFonts w:cstheme="minorHAnsi"/>
+        </w:rPr>
+      </w:pPr>
+      <w:proofErr w:type="gramStart"/>
+      <w:r>
+        <w:rPr>
+          <w:rFonts w:cstheme="minorHAnsi"/>
+        </w:rPr>
+        <w:t>Además</w:t>
+      </w:r>
+      <w:proofErr w:type="gramEnd"/>
+      <w:r>
+        <w:rPr>
+          <w:rFonts w:cstheme="minorHAnsi"/>
+        </w:rPr>
+        <w:t xml:space="preserve"> el profesor nos recomendó avanzar con el método “</w:t>
+      </w:r>
+      <w:proofErr w:type="spellStart"/>
+      <w:r>
+        <w:rPr>
+          <w:rFonts w:cstheme="minorHAnsi"/>
+        </w:rPr>
+        <w:t>update</w:t>
+      </w:r>
+      <w:proofErr w:type="spellEnd"/>
+      <w:r>
+        <w:rPr>
+          <w:rFonts w:cstheme="minorHAnsi"/>
+        </w:rPr>
+        <w:t>” el cual realice siguiendo como ejemplo el método “</w:t>
+      </w:r>
+      <w:proofErr w:type="spellStart"/>
+      <w:r>
+        <w:rPr>
+          <w:rFonts w:cstheme="minorHAnsi"/>
+        </w:rPr>
+        <w:t>insert</w:t>
+      </w:r>
+      <w:proofErr w:type="spellEnd"/>
+      <w:r>
+        <w:rPr>
+          <w:rFonts w:cstheme="minorHAnsi"/>
+        </w:rPr>
+        <w:t>” ya que ambos son bastante similares.</w:t>
+      </w:r>
+    </w:p>
+    <w:p>
+      <w:pPr>
+        <w:rPr>
+          <w:rFonts w:cstheme="minorHAnsi"/>
+        </w:rPr>
+      </w:pPr>
+    </w:p>
+    <w:p>
+      <w:pPr>
+        <w:rPr>
+          <w:rFonts w:cstheme="minorHAnsi"/>
+          <w:b/>
+          <w:bCs/>
+          <w:i/>
+          <w:iCs/>
+          <w:u w:val="single"/>
+        </w:rPr>
+      </w:pPr>
+      <w:r>
+        <w:rPr>
+          <w:rFonts w:cstheme="minorHAnsi"/>
+          <w:b/>
+          <w:bCs/>
+          <w:i/>
+          <w:iCs/>
+          <w:u w:val="single"/>
+        </w:rPr>
+        <w:t>Clase 12-08-2021</w:t>
+      </w:r>
+    </w:p>
+    <w:p>
+      <w:pPr>
+        <w:spacing w:before="100" w:beforeAutospacing="1" w:after="100" w:afterAutospacing="1" w:line="240" w:lineRule="auto"/>
+        <w:outlineLvl w:val="2"/>
+        <w:rPr>
+          <w:rFonts w:eastAsia="Times New Roman" w:cstheme="minorHAnsi"/>
+          <w:b/>
+          <w:bCs/>
+          <w:lang w:eastAsia="es-CL"/>
+        </w:rPr>
+      </w:pPr>
+      <w:r>
+        <w:rPr>
+          <w:rFonts w:eastAsia="Times New Roman" w:cstheme="minorHAnsi"/>
+          <w:b/>
+          <w:bCs/>
+          <w:lang w:eastAsia="es-CL"/>
+        </w:rPr>
+        <w:t xml:space="preserve">Hoy vimos el ciclo de vida de una </w:t>
+      </w:r>
+      <w:proofErr w:type="spellStart"/>
+      <w:r>
+        <w:rPr>
+          <w:rFonts w:eastAsia="Times New Roman" w:cstheme="minorHAnsi"/>
+          <w:b/>
+          <w:bCs/>
+          <w:lang w:eastAsia="es-CL"/>
+        </w:rPr>
+        <w:t>activity</w:t>
+      </w:r>
+      <w:proofErr w:type="spellEnd"/>
+      <w:r>
+        <w:rPr>
+          <w:rFonts w:eastAsia="Times New Roman" w:cstheme="minorHAnsi"/>
+          <w:b/>
+          <w:bCs/>
+          <w:lang w:eastAsia="es-CL"/>
+        </w:rPr>
+        <w:t>.</w:t>
+      </w:r>
+    </w:p>
+    <w:p>
+      <w:pPr>
+        <w:spacing w:before="100" w:beforeAutospacing="1" w:after="100" w:afterAutospacing="1" w:line="240" w:lineRule="auto"/>
+        <w:outlineLvl w:val="2"/>
+        <w:rPr>
+          <w:rFonts w:eastAsia="Times New Roman" w:cstheme="minorHAnsi"/>
+          <w:b/>
+          <w:bCs/>
+          <w:lang w:eastAsia="es-CL"/>
+        </w:rPr>
+      </w:pPr>
+      <w:proofErr w:type="spellStart"/>
+      <w:proofErr w:type="gramStart"/>
+      <w:r>
+        <w:rPr>
+          <w:rFonts w:eastAsia="Times New Roman" w:cstheme="minorHAnsi"/>
+          <w:b/>
+          <w:bCs/>
+          <w:lang w:eastAsia="es-CL"/>
+        </w:rPr>
+        <w:t>onCreate</w:t>
+      </w:r>
+      <w:proofErr w:type="spellEnd"/>
+      <w:r>
+        <w:rPr>
+          <w:rFonts w:eastAsia="Times New Roman" w:cstheme="minorHAnsi"/>
+          <w:b/>
+          <w:bCs/>
+          <w:lang w:eastAsia="es-CL"/>
+        </w:rPr>
+        <w:t>(</w:t>
+      </w:r>
+      <w:proofErr w:type="gramEnd"/>
+      <w:r>
+        <w:rPr>
+          <w:rFonts w:eastAsia="Times New Roman" w:cstheme="minorHAnsi"/>
+          <w:b/>
+          <w:bCs/>
+          <w:lang w:eastAsia="es-CL"/>
+        </w:rPr>
+        <w:t>)</w:t>
+      </w:r>
+    </w:p>
+    <w:p>
+      <w:pPr>
+        <w:spacing w:before="100" w:beforeAutospacing="1" w:after="100" w:afterAutospacing="1" w:line="240" w:lineRule="auto"/>
+        <w:outlineLvl w:val="2"/>
+        <w:rPr>
+          <w:rFonts w:eastAsia="Times New Roman" w:cstheme="minorHAnsi"/>
+          <w:lang w:eastAsia="es-CL"/>
+        </w:rPr>
+      </w:pPr>
+      <w:r>
+        <w:rPr>
+          <w:rFonts w:eastAsia="Times New Roman" w:cstheme="minorHAnsi"/>
+          <w:lang w:eastAsia="es-CL"/>
+        </w:rPr>
+        <w:t xml:space="preserve">Debes implementar esta devolución de llamada, que se activa cuando el sistema crea la actividad por primera vez. Cuando se crea la actividad, esta entra en el estado </w:t>
+      </w:r>
+      <w:proofErr w:type="spellStart"/>
+      <w:r>
+        <w:rPr>
+          <w:rFonts w:eastAsia="Times New Roman" w:cstheme="minorHAnsi"/>
+          <w:i/>
+          <w:iCs/>
+          <w:lang w:eastAsia="es-CL"/>
+        </w:rPr>
+        <w:t>Created</w:t>
+      </w:r>
+      <w:proofErr w:type="spellEnd"/>
+      <w:r>
+        <w:rPr>
+          <w:rFonts w:eastAsia="Times New Roman" w:cstheme="minorHAnsi"/>
+          <w:lang w:eastAsia="es-CL"/>
+        </w:rPr>
+        <w:t xml:space="preserve">. En el método </w:t>
+      </w:r>
+      <w:hyperlink r:id="rId4" w:anchor="onCreate(android.os.Bundle)" w:history="1">
+        <w:proofErr w:type="spellStart"/>
+        <w:proofErr w:type="gramStart"/>
+        <w:r>
+          <w:rPr>
+            <w:rFonts w:eastAsia="Times New Roman" w:cstheme="minorHAnsi"/>
+            <w:color w:val="0000FF"/>
+            <w:u w:val="single"/>
+            <w:lang w:eastAsia="es-CL"/>
+          </w:rPr>
+          <w:t>onCreate</w:t>
+        </w:r>
+        <w:proofErr w:type="spellEnd"/>
+        <w:r>
+          <w:rPr>
+            <w:rFonts w:eastAsia="Times New Roman" w:cstheme="minorHAnsi"/>
+            <w:color w:val="0000FF"/>
+            <w:u w:val="single"/>
+            <w:lang w:eastAsia="es-CL"/>
+          </w:rPr>
+          <w:t>(</w:t>
+        </w:r>
+        <w:proofErr w:type="gramEnd"/>
+        <w:r>
+          <w:rPr>
+            <w:rFonts w:eastAsia="Times New Roman" w:cstheme="minorHAnsi"/>
+            <w:color w:val="0000FF"/>
+            <w:u w:val="single"/>
+            <w:lang w:eastAsia="es-CL"/>
+          </w:rPr>
+          <w:t>)</w:t>
+        </w:r>
+      </w:hyperlink>
+      <w:r>
+        <w:rPr>
+          <w:rFonts w:eastAsia="Times New Roman" w:cstheme="minorHAnsi"/>
+          <w:lang w:eastAsia="es-CL"/>
+        </w:rPr>
+        <w:t>, ejecutas la lógica de arranque básica de la aplicación que debe ocurrir una sola vez en toda la vida de la actividad.</w:t>
+      </w:r>
+    </w:p>
+    <w:p>
+      <w:pPr>
+        <w:spacing w:before="100" w:beforeAutospacing="1" w:after="100" w:afterAutospacing="1" w:line="240" w:lineRule="auto"/>
+        <w:outlineLvl w:val="2"/>
+        <w:rPr>
+          <w:rFonts w:eastAsia="Times New Roman" w:cstheme="minorHAnsi"/>
+          <w:b/>
+          <w:bCs/>
+          <w:lang w:eastAsia="es-CL"/>
+        </w:rPr>
+      </w:pPr>
+      <w:proofErr w:type="spellStart"/>
+      <w:proofErr w:type="gramStart"/>
+      <w:r>
+        <w:rPr>
+          <w:rFonts w:eastAsia="Times New Roman" w:cstheme="minorHAnsi"/>
+          <w:b/>
+          <w:bCs/>
+          <w:lang w:eastAsia="es-CL"/>
+        </w:rPr>
+        <w:t>onStart</w:t>
+      </w:r>
+      <w:proofErr w:type="spellEnd"/>
+      <w:r>
+        <w:rPr>
+          <w:rFonts w:eastAsia="Times New Roman" w:cstheme="minorHAnsi"/>
+          <w:b/>
+          <w:bCs/>
+          <w:lang w:eastAsia="es-CL"/>
+        </w:rPr>
+        <w:t>(</w:t>
+      </w:r>
+      <w:proofErr w:type="gramEnd"/>
+      <w:r>
+        <w:rPr>
+          <w:rFonts w:eastAsia="Times New Roman" w:cstheme="minorHAnsi"/>
+          <w:b/>
+          <w:bCs/>
+          <w:lang w:eastAsia="es-CL"/>
+        </w:rPr>
+        <w:t>)</w:t>
+      </w:r>
+    </w:p>
+    <w:p>
+      <w:pPr>
+        <w:spacing w:before="100" w:beforeAutospacing="1" w:after="100" w:afterAutospacing="1" w:line="240" w:lineRule="auto"/>
+        <w:outlineLvl w:val="2"/>
+        <w:rPr>
+          <w:rFonts w:eastAsia="Times New Roman" w:cstheme="minorHAnsi"/>
+          <w:lang w:eastAsia="es-CL"/>
+        </w:rPr>
+      </w:pPr>
+      <w:r>
+        <w:rPr>
+          <w:rFonts w:eastAsia="Times New Roman" w:cstheme="minorHAnsi"/>
+          <w:lang w:eastAsia="es-CL"/>
+        </w:rPr>
+        <w:t xml:space="preserve">Cuando la actividad entra en el estado </w:t>
+      </w:r>
+      <w:proofErr w:type="spellStart"/>
+      <w:r>
+        <w:rPr>
+          <w:rFonts w:eastAsia="Times New Roman" w:cstheme="minorHAnsi"/>
+          <w:lang w:eastAsia="es-CL"/>
+        </w:rPr>
+        <w:t>Started</w:t>
+      </w:r>
+      <w:proofErr w:type="spellEnd"/>
+      <w:r>
+        <w:rPr>
+          <w:rFonts w:eastAsia="Times New Roman" w:cstheme="minorHAnsi"/>
+          <w:lang w:eastAsia="es-CL"/>
+        </w:rPr>
+        <w:t xml:space="preserve">, el sistema invoca esta devolución de llamada. La llamada </w:t>
+      </w:r>
+      <w:hyperlink r:id="rId5" w:anchor="onStart()" w:history="1">
+        <w:proofErr w:type="spellStart"/>
+        <w:proofErr w:type="gramStart"/>
+        <w:r>
+          <w:rPr>
+            <w:rFonts w:eastAsia="Times New Roman" w:cstheme="minorHAnsi"/>
+            <w:color w:val="0000FF"/>
+            <w:u w:val="single"/>
+            <w:lang w:eastAsia="es-CL"/>
+          </w:rPr>
+          <w:t>onStart</w:t>
+        </w:r>
+        <w:proofErr w:type="spellEnd"/>
+        <w:r>
+          <w:rPr>
+            <w:rFonts w:eastAsia="Times New Roman" w:cstheme="minorHAnsi"/>
+            <w:color w:val="0000FF"/>
+            <w:u w:val="single"/>
+            <w:lang w:eastAsia="es-CL"/>
+          </w:rPr>
+          <w:t>(</w:t>
+        </w:r>
+        <w:proofErr w:type="gramEnd"/>
+        <w:r>
+          <w:rPr>
+            <w:rFonts w:eastAsia="Times New Roman" w:cstheme="minorHAnsi"/>
+            <w:color w:val="0000FF"/>
+            <w:u w:val="single"/>
+            <w:lang w:eastAsia="es-CL"/>
+          </w:rPr>
+          <w:t>)</w:t>
+        </w:r>
+      </w:hyperlink>
+      <w:r>
+        <w:rPr>
+          <w:rFonts w:eastAsia="Times New Roman" w:cstheme="minorHAnsi"/>
+          <w:lang w:eastAsia="es-CL"/>
+        </w:rPr>
+        <w:t xml:space="preserve"> hace que el usuario pueda ver la actividad mientras la app se prepara para que esta entre en primer plano y se convierta en interactiva. Por ejemplo, este método es donde la </w:t>
+      </w:r>
+      <w:proofErr w:type="gramStart"/>
+      <w:r>
+        <w:rPr>
+          <w:rFonts w:eastAsia="Times New Roman" w:cstheme="minorHAnsi"/>
+          <w:lang w:eastAsia="es-CL"/>
+        </w:rPr>
+        <w:t>app</w:t>
+      </w:r>
+      <w:proofErr w:type="gramEnd"/>
+      <w:r>
+        <w:rPr>
+          <w:rFonts w:eastAsia="Times New Roman" w:cstheme="minorHAnsi"/>
+          <w:lang w:eastAsia="es-CL"/>
+        </w:rPr>
+        <w:t xml:space="preserve"> inicializa el código que mantiene la IU.</w:t>
+      </w:r>
+    </w:p>
+    <w:p>
+      <w:pPr>
+        <w:spacing w:before="100" w:beforeAutospacing="1" w:after="100" w:afterAutospacing="1" w:line="240" w:lineRule="auto"/>
+        <w:outlineLvl w:val="2"/>
+        <w:rPr>
+          <w:rFonts w:cstheme="minorHAnsi"/>
+        </w:rPr>
+      </w:pPr>
+      <w:proofErr w:type="spellStart"/>
+      <w:proofErr w:type="gramStart"/>
+      <w:r>
+        <w:rPr>
+          <w:rFonts w:cstheme="minorHAnsi"/>
+        </w:rPr>
+        <w:t>onResume</w:t>
+      </w:r>
+      <w:proofErr w:type="spellEnd"/>
+      <w:r>
+        <w:rPr>
+          <w:rFonts w:cstheme="minorHAnsi"/>
+        </w:rPr>
+        <w:t>(</w:t>
+      </w:r>
+      <w:proofErr w:type="gramEnd"/>
+      <w:r>
+        <w:rPr>
+          <w:rFonts w:cstheme="minorHAnsi"/>
+        </w:rPr>
+        <w:t>)</w:t>
+      </w:r>
+    </w:p>
+    <w:p>
+      <w:pPr>
+        <w:spacing w:before="100" w:beforeAutospacing="1" w:after="100" w:afterAutospacing="1" w:line="240" w:lineRule="auto"/>
+        <w:outlineLvl w:val="2"/>
+        <w:rPr>
+          <w:rFonts w:cstheme="minorHAnsi"/>
+        </w:rPr>
+      </w:pPr>
+      <w:r>
+        <w:rPr>
+          <w:rFonts w:cstheme="minorHAnsi"/>
+        </w:rPr>
+        <w:t xml:space="preserve">Cuando la actividad entra en el estado </w:t>
+      </w:r>
+      <w:proofErr w:type="spellStart"/>
+      <w:r>
+        <w:rPr>
+          <w:rFonts w:cstheme="minorHAnsi"/>
+        </w:rPr>
+        <w:t>Resumed</w:t>
+      </w:r>
+      <w:proofErr w:type="spellEnd"/>
+      <w:r>
+        <w:rPr>
+          <w:rFonts w:cstheme="minorHAnsi"/>
+        </w:rPr>
+        <w:t xml:space="preserve">, pasa al primer plano y, a continuación, el sistema invoca la devolución de llamada </w:t>
+      </w:r>
+      <w:proofErr w:type="spellStart"/>
+      <w:proofErr w:type="gramStart"/>
+      <w:r>
+        <w:rPr>
+          <w:rFonts w:cstheme="minorHAnsi"/>
+        </w:rPr>
+        <w:t>onResume</w:t>
+      </w:r>
+      <w:proofErr w:type="spellEnd"/>
+      <w:r>
+        <w:rPr>
+          <w:rFonts w:cstheme="minorHAnsi"/>
+        </w:rPr>
+        <w:t>(</w:t>
+      </w:r>
+      <w:proofErr w:type="gramEnd"/>
+      <w:r>
+        <w:rPr>
+          <w:rFonts w:cstheme="minorHAnsi"/>
+        </w:rPr>
+        <w:t xml:space="preserve">). Este es el estado en el que la </w:t>
+      </w:r>
+      <w:proofErr w:type="gramStart"/>
+      <w:r>
+        <w:rPr>
+          <w:rFonts w:cstheme="minorHAnsi"/>
+        </w:rPr>
+        <w:t>app</w:t>
+      </w:r>
+      <w:proofErr w:type="gramEnd"/>
+      <w:r>
+        <w:rPr>
+          <w:rFonts w:cstheme="minorHAnsi"/>
+        </w:rPr>
+        <w:t xml:space="preserve"> interactúa con el usuario. La </w:t>
+      </w:r>
+      <w:proofErr w:type="gramStart"/>
+      <w:r>
+        <w:rPr>
+          <w:rFonts w:cstheme="minorHAnsi"/>
+        </w:rPr>
+        <w:t>app</w:t>
+      </w:r>
+      <w:proofErr w:type="gramEnd"/>
+      <w:r>
+        <w:rPr>
+          <w:rFonts w:cstheme="minorHAnsi"/>
+        </w:rPr>
+        <w:t xml:space="preserve"> permanece en este estado hasta que ocurre algún evento que la quita de foco. Tal evento podría ser, por ejemplo, recibir una llamada telefónica, que el usuario navegue a otra actividad o que se apague la pantalla del dispositivo.</w:t>
+      </w:r>
+    </w:p>
+    <w:p>
+      <w:pPr>
+        <w:spacing w:before="100" w:beforeAutospacing="1" w:after="100" w:afterAutospacing="1" w:line="240" w:lineRule="auto"/>
+        <w:outlineLvl w:val="2"/>
+        <w:rPr>
+          <w:rFonts w:cstheme="minorHAnsi"/>
+        </w:rPr>
+      </w:pPr>
+      <w:proofErr w:type="spellStart"/>
+      <w:proofErr w:type="gramStart"/>
+      <w:r>
+        <w:rPr>
+          <w:rFonts w:cstheme="minorHAnsi"/>
+        </w:rPr>
+        <w:t>onPause</w:t>
+      </w:r>
+      <w:proofErr w:type="spellEnd"/>
+      <w:r>
+        <w:rPr>
+          <w:rFonts w:cstheme="minorHAnsi"/>
+        </w:rPr>
+        <w:t>(</w:t>
+      </w:r>
+      <w:proofErr w:type="gramEnd"/>
+      <w:r>
+        <w:rPr>
+          <w:rFonts w:cstheme="minorHAnsi"/>
+        </w:rPr>
+        <w:t>)</w:t>
+      </w:r>
+    </w:p>
+    <w:p>
+      <w:pPr>
+        <w:spacing w:before="100" w:beforeAutospacing="1" w:after="100" w:afterAutospacing="1" w:line="240" w:lineRule="auto"/>
+        <w:outlineLvl w:val="2"/>
+        <w:rPr>
+          <w:rFonts w:cstheme="minorHAnsi"/>
+        </w:rPr>
+      </w:pPr>
+      <w:r>
+        <w:rPr>
+          <w:rFonts w:cstheme="minorHAnsi"/>
+        </w:rPr>
+        <w:t xml:space="preserve">El sistema llama a este método a modo de primera indicación de que el usuario está abandonando tu actividad (aunque no siempre significa que está finalizando la actividad); esto indica que la actividad ya no está en primer plano (aunque puede seguir siendo visible si el usuario está en el modo </w:t>
+      </w:r>
+      <w:proofErr w:type="spellStart"/>
+      <w:r>
+        <w:rPr>
+          <w:rFonts w:cstheme="minorHAnsi"/>
+        </w:rPr>
+        <w:t>multiventana</w:t>
+      </w:r>
+      <w:proofErr w:type="spellEnd"/>
+      <w:r>
+        <w:rPr>
+          <w:rFonts w:cstheme="minorHAnsi"/>
+        </w:rPr>
+        <w:t xml:space="preserve">). Utiliza el método </w:t>
+      </w:r>
+      <w:proofErr w:type="spellStart"/>
+      <w:proofErr w:type="gramStart"/>
+      <w:r>
+        <w:rPr>
+          <w:rFonts w:cstheme="minorHAnsi"/>
+        </w:rPr>
+        <w:t>onPause</w:t>
+      </w:r>
+      <w:proofErr w:type="spellEnd"/>
+      <w:r>
+        <w:rPr>
+          <w:rFonts w:cstheme="minorHAnsi"/>
+        </w:rPr>
+        <w:t>(</w:t>
+      </w:r>
+      <w:proofErr w:type="gramEnd"/>
+      <w:r>
+        <w:rPr>
+          <w:rFonts w:cstheme="minorHAnsi"/>
+        </w:rPr>
+        <w:t xml:space="preserve">) para pausar o ajustar las operaciones que no deben continuar (o que deben continuar con moderación) mientras </w:t>
+      </w:r>
+      <w:proofErr w:type="spellStart"/>
+      <w:r>
+        <w:rPr>
+          <w:rFonts w:cstheme="minorHAnsi"/>
+        </w:rPr>
+        <w:t>Activity</w:t>
+      </w:r>
+      <w:proofErr w:type="spellEnd"/>
+      <w:r>
+        <w:rPr>
+          <w:rFonts w:cstheme="minorHAnsi"/>
+        </w:rPr>
+        <w:t xml:space="preserve"> se encuentra en estado </w:t>
+      </w:r>
+      <w:proofErr w:type="spellStart"/>
+      <w:r>
+        <w:rPr>
+          <w:rFonts w:cstheme="minorHAnsi"/>
+        </w:rPr>
+        <w:t>Paused</w:t>
+      </w:r>
+      <w:proofErr w:type="spellEnd"/>
+      <w:r>
+        <w:rPr>
+          <w:rFonts w:cstheme="minorHAnsi"/>
+        </w:rPr>
+        <w:t xml:space="preserve"> y que esperas reanudar en breve. Hay varias razones por las que una actividad puede entrar en este estado.</w:t>
+      </w:r>
+    </w:p>
+    <w:p>
+      <w:pPr>
+        <w:spacing w:before="100" w:beforeAutospacing="1" w:after="100" w:afterAutospacing="1" w:line="240" w:lineRule="auto"/>
+        <w:outlineLvl w:val="2"/>
+        <w:rPr>
+          <w:rFonts w:eastAsia="Times New Roman" w:cstheme="minorHAnsi"/>
+          <w:b/>
+          <w:bCs/>
+          <w:lang w:eastAsia="es-CL"/>
+        </w:rPr>
+      </w:pPr>
+    </w:p>
+    <w:p>
+      <w:pPr>
+        <w:spacing w:before="100" w:beforeAutospacing="1" w:after="100" w:afterAutospacing="1" w:line="240" w:lineRule="auto"/>
+        <w:outlineLvl w:val="2"/>
+        <w:rPr>
+          <w:rFonts w:eastAsia="Times New Roman" w:cstheme="minorHAnsi"/>
+          <w:b/>
+          <w:bCs/>
+          <w:lang w:eastAsia="es-CL"/>
+        </w:rPr>
+      </w:pPr>
+    </w:p>
+    <w:p>
+      <w:pPr>
+        <w:spacing w:before="100" w:beforeAutospacing="1" w:after="100" w:afterAutospacing="1" w:line="240" w:lineRule="auto"/>
+        <w:outlineLvl w:val="2"/>
+        <w:rPr>
+          <w:rFonts w:eastAsia="Times New Roman" w:cstheme="minorHAnsi"/>
+          <w:b/>
+          <w:bCs/>
+          <w:lang w:eastAsia="es-CL"/>
+        </w:rPr>
+      </w:pPr>
+      <w:proofErr w:type="spellStart"/>
+      <w:proofErr w:type="gramStart"/>
+      <w:r>
+        <w:rPr>
+          <w:rFonts w:eastAsia="Times New Roman" w:cstheme="minorHAnsi"/>
+          <w:b/>
+          <w:bCs/>
+          <w:lang w:eastAsia="es-CL"/>
+        </w:rPr>
+        <w:lastRenderedPageBreak/>
+        <w:t>onStop</w:t>
+      </w:r>
+      <w:proofErr w:type="spellEnd"/>
+      <w:r>
+        <w:rPr>
+          <w:rFonts w:eastAsia="Times New Roman" w:cstheme="minorHAnsi"/>
+          <w:b/>
+          <w:bCs/>
+          <w:lang w:eastAsia="es-CL"/>
+        </w:rPr>
+        <w:t>(</w:t>
+      </w:r>
+      <w:proofErr w:type="gramEnd"/>
+      <w:r>
+        <w:rPr>
+          <w:rFonts w:eastAsia="Times New Roman" w:cstheme="minorHAnsi"/>
+          <w:b/>
+          <w:bCs/>
+          <w:lang w:eastAsia="es-CL"/>
+        </w:rPr>
+        <w:t>)</w:t>
+      </w:r>
+    </w:p>
+    <w:p>
+      <w:pPr>
+        <w:spacing w:before="100" w:beforeAutospacing="1" w:after="100" w:afterAutospacing="1" w:line="240" w:lineRule="auto"/>
+        <w:outlineLvl w:val="2"/>
+        <w:rPr>
+          <w:rFonts w:eastAsia="Times New Roman" w:cstheme="minorHAnsi"/>
+          <w:lang w:eastAsia="es-CL"/>
+        </w:rPr>
+      </w:pPr>
+      <w:r>
+        <w:rPr>
+          <w:rFonts w:eastAsia="Times New Roman" w:cstheme="minorHAnsi"/>
+          <w:lang w:eastAsia="es-CL"/>
+        </w:rPr>
+        <w:t xml:space="preserve">Cuando el usuario ya no puede ver tu actividad, significa que ha entrado en el estado </w:t>
+      </w:r>
+      <w:proofErr w:type="spellStart"/>
+      <w:r>
+        <w:rPr>
+          <w:rFonts w:eastAsia="Times New Roman" w:cstheme="minorHAnsi"/>
+          <w:i/>
+          <w:iCs/>
+          <w:lang w:eastAsia="es-CL"/>
+        </w:rPr>
+        <w:t>Stopped</w:t>
+      </w:r>
+      <w:proofErr w:type="spellEnd"/>
+      <w:r>
+        <w:rPr>
+          <w:rFonts w:eastAsia="Times New Roman" w:cstheme="minorHAnsi"/>
+          <w:lang w:eastAsia="es-CL"/>
+        </w:rPr>
+        <w:t xml:space="preserve">, y el sistema invoca la devolución de llamada </w:t>
+      </w:r>
+      <w:hyperlink r:id="rId6" w:anchor="onStop()" w:history="1">
+        <w:proofErr w:type="spellStart"/>
+        <w:proofErr w:type="gramStart"/>
+        <w:r>
+          <w:rPr>
+            <w:rFonts w:eastAsia="Times New Roman" w:cstheme="minorHAnsi"/>
+            <w:color w:val="0000FF"/>
+            <w:u w:val="single"/>
+            <w:lang w:eastAsia="es-CL"/>
+          </w:rPr>
+          <w:t>onStop</w:t>
+        </w:r>
+        <w:proofErr w:type="spellEnd"/>
+        <w:r>
+          <w:rPr>
+            <w:rFonts w:eastAsia="Times New Roman" w:cstheme="minorHAnsi"/>
+            <w:color w:val="0000FF"/>
+            <w:u w:val="single"/>
+            <w:lang w:eastAsia="es-CL"/>
+          </w:rPr>
+          <w:t>(</w:t>
+        </w:r>
+        <w:proofErr w:type="gramEnd"/>
+        <w:r>
+          <w:rPr>
+            <w:rFonts w:eastAsia="Times New Roman" w:cstheme="minorHAnsi"/>
+            <w:color w:val="0000FF"/>
+            <w:u w:val="single"/>
+            <w:lang w:eastAsia="es-CL"/>
+          </w:rPr>
+          <w:t>)</w:t>
+        </w:r>
+      </w:hyperlink>
+      <w:r>
+        <w:rPr>
+          <w:rFonts w:eastAsia="Times New Roman" w:cstheme="minorHAnsi"/>
+          <w:lang w:eastAsia="es-CL"/>
+        </w:rPr>
+        <w:t xml:space="preserve">. Esto puede ocurrir, por ejemplo, cuando una actividad recién lanzada cubre toda la pantalla. El sistema también puede llamar a </w:t>
+      </w:r>
+      <w:hyperlink r:id="rId7" w:anchor="onStop()" w:history="1">
+        <w:proofErr w:type="spellStart"/>
+        <w:proofErr w:type="gramStart"/>
+        <w:r>
+          <w:rPr>
+            <w:rFonts w:eastAsia="Times New Roman" w:cstheme="minorHAnsi"/>
+            <w:color w:val="0000FF"/>
+            <w:u w:val="single"/>
+            <w:lang w:eastAsia="es-CL"/>
+          </w:rPr>
+          <w:t>onStop</w:t>
+        </w:r>
+        <w:proofErr w:type="spellEnd"/>
+        <w:r>
+          <w:rPr>
+            <w:rFonts w:eastAsia="Times New Roman" w:cstheme="minorHAnsi"/>
+            <w:color w:val="0000FF"/>
+            <w:u w:val="single"/>
+            <w:lang w:eastAsia="es-CL"/>
+          </w:rPr>
+          <w:t>(</w:t>
+        </w:r>
+        <w:proofErr w:type="gramEnd"/>
+        <w:r>
+          <w:rPr>
+            <w:rFonts w:eastAsia="Times New Roman" w:cstheme="minorHAnsi"/>
+            <w:color w:val="0000FF"/>
+            <w:u w:val="single"/>
+            <w:lang w:eastAsia="es-CL"/>
+          </w:rPr>
+          <w:t>)</w:t>
+        </w:r>
+      </w:hyperlink>
+      <w:r>
+        <w:rPr>
+          <w:rFonts w:eastAsia="Times New Roman" w:cstheme="minorHAnsi"/>
+          <w:lang w:eastAsia="es-CL"/>
+        </w:rPr>
+        <w:t xml:space="preserve"> cuando haya terminado la actividad y esté a punto de finalizar.</w:t>
+      </w:r>
+    </w:p>
+    <w:p>
+      <w:pPr>
+        <w:spacing w:before="100" w:beforeAutospacing="1" w:after="100" w:afterAutospacing="1" w:line="240" w:lineRule="auto"/>
+        <w:outlineLvl w:val="2"/>
+        <w:rPr>
+          <w:rFonts w:cstheme="minorHAnsi"/>
+        </w:rPr>
+      </w:pPr>
+      <w:r>
+        <w:rPr>
+          <w:rFonts w:cstheme="minorHAnsi"/>
+        </w:rPr>
+        <w:t xml:space="preserve">Se llama a </w:t>
+      </w:r>
+      <w:proofErr w:type="spellStart"/>
+      <w:proofErr w:type="gramStart"/>
+      <w:r>
+        <w:rPr>
+          <w:rFonts w:cstheme="minorHAnsi"/>
+        </w:rPr>
+        <w:t>onDestroy</w:t>
+      </w:r>
+      <w:proofErr w:type="spellEnd"/>
+      <w:r>
+        <w:rPr>
+          <w:rFonts w:cstheme="minorHAnsi"/>
+        </w:rPr>
+        <w:t>(</w:t>
+      </w:r>
+      <w:proofErr w:type="gramEnd"/>
+      <w:r>
+        <w:rPr>
+          <w:rFonts w:cstheme="minorHAnsi"/>
+        </w:rPr>
+        <w:t>) antes de que finalice la actividad. El sistema invoca esta devolución de llamada por los siguientes motivos:</w:t>
+      </w:r>
+    </w:p>
+    <w:p>
+      <w:pPr>
+        <w:spacing w:before="100" w:beforeAutospacing="1" w:after="100" w:afterAutospacing="1" w:line="240" w:lineRule="auto"/>
+        <w:outlineLvl w:val="2"/>
+        <w:rPr>
+          <w:rFonts w:cstheme="minorHAnsi"/>
+        </w:rPr>
+      </w:pPr>
+      <w:proofErr w:type="spellStart"/>
+      <w:proofErr w:type="gramStart"/>
+      <w:r>
+        <w:rPr>
+          <w:rFonts w:cstheme="minorHAnsi"/>
+        </w:rPr>
+        <w:t>onDestroy</w:t>
+      </w:r>
+      <w:proofErr w:type="spellEnd"/>
+      <w:r>
+        <w:rPr>
+          <w:rFonts w:cstheme="minorHAnsi"/>
+        </w:rPr>
+        <w:t>(</w:t>
+      </w:r>
+      <w:proofErr w:type="gramEnd"/>
+      <w:r>
+        <w:rPr>
+          <w:rFonts w:cstheme="minorHAnsi"/>
+        </w:rPr>
+        <w:t>)</w:t>
+      </w:r>
+    </w:p>
+    <w:p>
+      <w:pPr>
+        <w:spacing w:before="100" w:beforeAutospacing="1" w:after="100" w:afterAutospacing="1" w:line="240" w:lineRule="auto"/>
+        <w:outlineLvl w:val="2"/>
+        <w:rPr>
+          <w:rFonts w:cstheme="minorHAnsi"/>
+        </w:rPr>
+      </w:pPr>
+      <w:r>
+        <w:rPr>
+          <w:rFonts w:cstheme="minorHAnsi"/>
+        </w:rPr>
+        <w:t xml:space="preserve">   </w:t>
+      </w:r>
+      <w:r>
+        <w:rPr>
+          <w:rFonts w:cstheme="minorHAnsi"/>
+        </w:rPr>
+        <w:t xml:space="preserve">1.- </w:t>
+      </w:r>
+      <w:r>
+        <w:rPr>
+          <w:rFonts w:cstheme="minorHAnsi"/>
+        </w:rPr>
+        <w:t xml:space="preserve">La actividad está terminando (debido a que el usuario la descarta por completo o a que se llama a </w:t>
+      </w:r>
+      <w:proofErr w:type="spellStart"/>
+      <w:proofErr w:type="gramStart"/>
+      <w:r>
+        <w:rPr>
+          <w:rFonts w:cstheme="minorHAnsi"/>
+        </w:rPr>
+        <w:t>finish</w:t>
+      </w:r>
+      <w:proofErr w:type="spellEnd"/>
+      <w:r>
+        <w:rPr>
+          <w:rFonts w:cstheme="minorHAnsi"/>
+        </w:rPr>
+        <w:t>(</w:t>
+      </w:r>
+      <w:proofErr w:type="gramEnd"/>
+      <w:r>
+        <w:rPr>
+          <w:rFonts w:cstheme="minorHAnsi"/>
+        </w:rPr>
+        <w:t>)).</w:t>
+      </w:r>
+    </w:p>
+    <w:p>
+      <w:pPr>
+        <w:spacing w:before="100" w:beforeAutospacing="1" w:after="100" w:afterAutospacing="1" w:line="240" w:lineRule="auto"/>
+        <w:outlineLvl w:val="2"/>
+        <w:rPr>
+          <w:rFonts w:cstheme="minorHAnsi"/>
+        </w:rPr>
+      </w:pPr>
+      <w:r>
+        <w:rPr>
+          <w:rFonts w:cstheme="minorHAnsi"/>
+        </w:rPr>
+        <w:t xml:space="preserve">   </w:t>
+      </w:r>
+      <w:r>
+        <w:rPr>
+          <w:rFonts w:cstheme="minorHAnsi"/>
+        </w:rPr>
+        <w:t>2.</w:t>
+      </w:r>
+      <w:proofErr w:type="gramStart"/>
+      <w:r>
+        <w:rPr>
+          <w:rFonts w:cstheme="minorHAnsi"/>
+        </w:rPr>
+        <w:t xml:space="preserve">- </w:t>
+      </w:r>
+      <w:r>
+        <w:rPr>
+          <w:rFonts w:cstheme="minorHAnsi"/>
+        </w:rPr>
+        <w:t xml:space="preserve"> El</w:t>
+      </w:r>
+      <w:proofErr w:type="gramEnd"/>
+      <w:r>
+        <w:rPr>
+          <w:rFonts w:cstheme="minorHAnsi"/>
+        </w:rPr>
+        <w:t xml:space="preserve"> sistema está finalizando temporalmente la actividad debido a un cambio de configuración (como la rotación del dispositivo o el modo </w:t>
+      </w:r>
+      <w:proofErr w:type="spellStart"/>
+      <w:r>
+        <w:rPr>
+          <w:rFonts w:cstheme="minorHAnsi"/>
+        </w:rPr>
+        <w:t>multiventana</w:t>
+      </w:r>
+      <w:proofErr w:type="spellEnd"/>
+      <w:r>
+        <w:rPr>
+          <w:rFonts w:cstheme="minorHAnsi"/>
+        </w:rPr>
+        <w:t>).</w:t>
+      </w:r>
+    </w:p>
+    <w:p>
+      <w:pPr>
+        <w:spacing w:before="100" w:beforeAutospacing="1" w:after="100" w:afterAutospacing="1" w:line="240" w:lineRule="auto"/>
+        <w:outlineLvl w:val="2"/>
+        <w:rPr>
+          <w:rFonts w:cstheme="minorHAnsi"/>
+        </w:rPr>
+      </w:pPr>
+    </w:p>
+    <w:p>
+      <w:pPr>
+        <w:spacing w:before="100" w:beforeAutospacing="1" w:after="100" w:afterAutospacing="1" w:line="240" w:lineRule="auto"/>
+        <w:outlineLvl w:val="2"/>
+        <w:rPr>
+          <w:rFonts w:cstheme="minorHAnsi"/>
+        </w:rPr>
+      </w:pPr>
+      <w:r>
+        <w:rPr>
+          <w:rFonts w:cstheme="minorHAnsi"/>
+        </w:rPr>
+        <w:t xml:space="preserve">Cuando la actividad pase al estado </w:t>
+      </w:r>
+      <w:proofErr w:type="spellStart"/>
+      <w:r>
+        <w:rPr>
+          <w:rFonts w:cstheme="minorHAnsi"/>
+        </w:rPr>
+        <w:t>Destroyed</w:t>
+      </w:r>
+      <w:proofErr w:type="spellEnd"/>
+      <w:r>
+        <w:rPr>
+          <w:rFonts w:cstheme="minorHAnsi"/>
+        </w:rPr>
+        <w:t xml:space="preserve">, cualquier componente que priorice el ciclo de vida vinculado al de la actividad recibirá el evento ON_DESTROY. Aquí es donde los componentes del ciclo de vida pueden recuperar cualquier elemento que se necesite antes de que finalice el objeto </w:t>
+      </w:r>
+      <w:proofErr w:type="spellStart"/>
+      <w:r>
+        <w:rPr>
+          <w:rFonts w:cstheme="minorHAnsi"/>
+        </w:rPr>
+        <w:t>Activity</w:t>
+      </w:r>
+      <w:proofErr w:type="spellEnd"/>
+      <w:r>
+        <w:rPr>
+          <w:rFonts w:cstheme="minorHAnsi"/>
+        </w:rPr>
+        <w:t>.</w:t>
+      </w:r>
+    </w:p>
     <w:sectPr>
       <w:pgSz w:w="12240" w:h="15840"/>
       <w:pgMar w:top="1417" w:right="1701" w:bottom="1417" w:left="1701" w:header="708" w:footer="708" w:gutter="0"/>
@@ -555,6 +1779,26 @@
     <w:name w:val="Normal"/>
     <w:qFormat/>
   </w:style>
+  <w:style w:type="paragraph" w:styleId="Ttulo3">
+    <w:name w:val="heading 3"/>
+    <w:basedOn w:val="Normal"/>
+    <w:link w:val="Ttulo3Car"/>
+    <w:uiPriority w:val="9"/>
+    <w:qFormat/>
+    <w:rsid w:val="00E60ED0"/>
+    <w:pPr>
+      <w:spacing w:before="100" w:beforeAutospacing="1" w:after="100" w:afterAutospacing="1" w:line="240" w:lineRule="auto"/>
+      <w:outlineLvl w:val="2"/>
+    </w:pPr>
+    <w:rPr>
+      <w:rFonts w:ascii="Times New Roman" w:eastAsia="Times New Roman" w:hAnsi="Times New Roman" w:cs="Times New Roman"/>
+      <w:b/>
+      <w:bCs/>
+      <w:sz w:val="27"/>
+      <w:szCs w:val="27"/>
+      <w:lang w:eastAsia="es-CL"/>
+    </w:rPr>
+  </w:style>
   <w:style w:type="character" w:default="1" w:styleId="Fuentedeprrafopredeter">
     <w:name w:val="Default Paragraph Font"/>
     <w:uiPriority w:val="1"/>
@@ -581,6 +1825,62 @@
     <w:uiPriority w:val="99"/>
     <w:semiHidden/>
     <w:unhideWhenUsed/>
+  </w:style>
+  <w:style w:type="character" w:customStyle="1" w:styleId="Ttulo3Car">
+    <w:name w:val="Título 3 Car"/>
+    <w:basedOn w:val="Fuentedeprrafopredeter"/>
+    <w:link w:val="Ttulo3"/>
+    <w:uiPriority w:val="9"/>
+    <w:rsid w:val="00E60ED0"/>
+    <w:rPr>
+      <w:rFonts w:ascii="Times New Roman" w:eastAsia="Times New Roman" w:hAnsi="Times New Roman" w:cs="Times New Roman"/>
+      <w:b/>
+      <w:bCs/>
+      <w:sz w:val="27"/>
+      <w:szCs w:val="27"/>
+      <w:lang w:eastAsia="es-CL"/>
+    </w:rPr>
+  </w:style>
+  <w:style w:type="character" w:customStyle="1" w:styleId="devsite-heading">
+    <w:name w:val="devsite-heading"/>
+    <w:basedOn w:val="Fuentedeprrafopredeter"/>
+    <w:rsid w:val="00E60ED0"/>
+  </w:style>
+  <w:style w:type="character" w:styleId="nfasis">
+    <w:name w:val="Emphasis"/>
+    <w:basedOn w:val="Fuentedeprrafopredeter"/>
+    <w:uiPriority w:val="20"/>
+    <w:qFormat/>
+    <w:rsid w:val="00E60ED0"/>
+    <w:rPr>
+      <w:i/>
+      <w:iCs/>
+    </w:rPr>
+  </w:style>
+  <w:style w:type="character" w:styleId="CdigoHTML">
+    <w:name w:val="HTML Code"/>
+    <w:basedOn w:val="Fuentedeprrafopredeter"/>
+    <w:uiPriority w:val="99"/>
+    <w:semiHidden/>
+    <w:unhideWhenUsed/>
+    <w:rsid w:val="00E60ED0"/>
+    <w:rPr>
+      <w:rFonts w:ascii="Courier New" w:eastAsia="Times New Roman" w:hAnsi="Courier New" w:cs="Courier New"/>
+      <w:sz w:val="20"/>
+      <w:szCs w:val="20"/>
+    </w:rPr>
+  </w:style>
+  <w:style w:type="character" w:styleId="Hipervnculo">
+    <w:name w:val="Hyperlink"/>
+    <w:basedOn w:val="Fuentedeprrafopredeter"/>
+    <w:uiPriority w:val="99"/>
+    <w:semiHidden/>
+    <w:unhideWhenUsed/>
+    <w:rsid w:val="00E60ED0"/>
+    <w:rPr>
+      <w:color w:val="0000FF"/>
+      <w:u w:val="single"/>
+    </w:rPr>
   </w:style>
 </w:styles>
 </file>
